--- a/文档/应用实践 基于Transformer的任务型机器人.docx
+++ b/文档/应用实践 基于Transformer的任务型机器人.docx
@@ -48,7 +48,15 @@
           <w:sz w:val="25"/>
           <w:szCs w:val="26"/>
         </w:rPr>
-        <w:t>了解Transformer神经网络的整体结构</w:t>
+        <w:t>了解Transformer神经网络的整体</w:t>
+      </w:r>
+      <w:r>
+        <w:rPr>
+          <w:rFonts w:hint="eastAsia"/>
+          <w:sz w:val="25"/>
+          <w:szCs w:val="26"/>
+        </w:rPr>
+        <w:t>结构</w:t>
       </w:r>
       <w:r>
         <w:rPr>
@@ -86,6 +94,14 @@
           <w:sz w:val="25"/>
           <w:szCs w:val="26"/>
         </w:rPr>
+        <w:t>实现</w:t>
+      </w:r>
+      <w:r>
+        <w:rPr>
+          <w:rFonts w:hint="eastAsia"/>
+          <w:sz w:val="25"/>
+          <w:szCs w:val="26"/>
+        </w:rPr>
         <w:t>流程</w:t>
       </w:r>
       <w:r>
@@ -99,61 +115,6 @@
     </w:p>
     <w:p>
       <w:pPr>
-        <w:pStyle w:val="a7"/>
-        <w:numPr>
-          <w:ilvl w:val="0"/>
-          <w:numId w:val="3"/>
-        </w:numPr>
-        <w:ind w:firstLineChars="0"/>
-        <w:rPr>
-          <w:rFonts w:hint="eastAsia"/>
-          <w:sz w:val="25"/>
-          <w:szCs w:val="26"/>
-        </w:rPr>
-      </w:pPr>
-      <w:r>
-        <w:rPr>
-          <w:rFonts w:hint="eastAsia"/>
-          <w:sz w:val="25"/>
-          <w:szCs w:val="26"/>
-        </w:rPr>
-        <w:t>通过</w:t>
-      </w:r>
-      <w:r>
-        <w:rPr>
-          <w:rFonts w:hint="eastAsia"/>
-          <w:sz w:val="25"/>
-          <w:szCs w:val="26"/>
-        </w:rPr>
-        <w:t>使用深度学习模型，</w:t>
-      </w:r>
-      <w:r>
-        <w:rPr>
-          <w:rFonts w:hint="eastAsia"/>
-          <w:sz w:val="25"/>
-          <w:szCs w:val="26"/>
-        </w:rPr>
-        <w:t>熟悉</w:t>
-      </w:r>
-      <w:r>
-        <w:rPr>
-          <w:rFonts w:hint="eastAsia"/>
-          <w:sz w:val="25"/>
-          <w:szCs w:val="26"/>
-        </w:rPr>
-        <w:t>模型部署的流程</w:t>
-      </w:r>
-      <w:r>
-        <w:rPr>
-          <w:rFonts w:hint="eastAsia"/>
-          <w:sz w:val="25"/>
-          <w:szCs w:val="26"/>
-        </w:rPr>
-        <w:t>。</w:t>
-      </w:r>
-    </w:p>
-    <w:p>
-      <w:pPr>
         <w:pStyle w:val="2"/>
       </w:pPr>
       <w:r>
@@ -187,7 +148,8 @@
       <w:pPr>
         <w:jc w:val="center"/>
         <w:rPr>
-          <w:rFonts w:hint="eastAsia"/>
+          <w:b/>
+          <w:bCs/>
         </w:rPr>
       </w:pPr>
       <w:r>
@@ -195,9 +157,9 @@
           <w:noProof/>
         </w:rPr>
         <w:drawing>
-          <wp:inline distT="0" distB="0" distL="0" distR="0" wp14:anchorId="14248BB9" wp14:editId="31A66CD8">
-            <wp:extent cx="2986975" cy="4248150"/>
-            <wp:effectExtent l="0" t="0" r="4445" b="0"/>
+          <wp:inline distT="0" distB="0" distL="0" distR="0" wp14:anchorId="5AD1EBBC" wp14:editId="77D1A5B7">
+            <wp:extent cx="2191109" cy="3116248"/>
+            <wp:effectExtent l="0" t="0" r="0" b="8255"/>
             <wp:docPr id="2" name="图片 2" descr="2019-9-25_23-25-14"/>
             <wp:cNvGraphicFramePr>
               <a:graphicFrameLocks xmlns:a="http://schemas.openxmlformats.org/drawingml/2006/main" noChangeAspect="1"/>
@@ -212,7 +174,7 @@
                     </pic:cNvPicPr>
                   </pic:nvPicPr>
                   <pic:blipFill>
-                    <a:blip r:embed="rId7">
+                    <a:blip r:embed="rId7" cstate="print">
                       <a:extLst>
                         <a:ext uri="{28A0092B-C50C-407E-A947-70E740481C1C}">
                           <a14:useLocalDpi xmlns:a14="http://schemas.microsoft.com/office/drawing/2010/main" val="0"/>
@@ -227,7 +189,7 @@
                   <pic:spPr bwMode="auto">
                     <a:xfrm>
                       <a:off x="0" y="0"/>
-                      <a:ext cx="2992099" cy="4255437"/>
+                      <a:ext cx="2200853" cy="3130106"/>
                     </a:xfrm>
                     <a:prstGeom prst="rect">
                       <a:avLst/>
@@ -246,13 +208,82 @@
     </w:p>
     <w:p>
       <w:pPr>
+        <w:ind w:firstLine="420"/>
+        <w:rPr>
+          <w:sz w:val="25"/>
+          <w:szCs w:val="26"/>
+        </w:rPr>
+      </w:pPr>
+      <w:r>
+        <w:rPr>
+          <w:rFonts w:hint="eastAsia"/>
+          <w:sz w:val="25"/>
+          <w:szCs w:val="26"/>
+        </w:rPr>
+        <w:t>《</w:t>
+      </w:r>
+      <w:r>
+        <w:rPr>
+          <w:sz w:val="25"/>
+          <w:szCs w:val="26"/>
+        </w:rPr>
+        <w:t>Attention Is All You Need</w:t>
+      </w:r>
+      <w:r>
+        <w:rPr>
+          <w:rFonts w:hint="eastAsia"/>
+          <w:sz w:val="25"/>
+          <w:szCs w:val="26"/>
+        </w:rPr>
+        <w:t>》</w:t>
+      </w:r>
+      <w:r>
+        <w:rPr>
+          <w:sz w:val="25"/>
+          <w:szCs w:val="26"/>
+        </w:rPr>
+        <w:t>是一篇Google提出的将Attention思想发挥到极致的论文。这篇论文中提出一个全新的模型，叫 Transformer，抛弃了以往深度学习任务里面使用到的 CNN 和 RNN ，</w:t>
+      </w:r>
+      <w:r>
+        <w:rPr>
+          <w:rFonts w:hint="eastAsia"/>
+          <w:sz w:val="25"/>
+          <w:szCs w:val="26"/>
+        </w:rPr>
+        <w:t>该实验中使用的</w:t>
+      </w:r>
+      <w:r>
+        <w:rPr>
+          <w:sz w:val="25"/>
+          <w:szCs w:val="26"/>
+        </w:rPr>
+        <w:t>Bert就是基于Transformer构建的，这个模型广泛应用于NLP领域，例如机器翻译，问</w:t>
+      </w:r>
+      <w:r>
+        <w:rPr>
+          <w:sz w:val="25"/>
+          <w:szCs w:val="26"/>
+        </w:rPr>
+        <w:lastRenderedPageBreak/>
+        <w:t>答系统，文本摘要和语音识别等等方向</w:t>
+      </w:r>
+      <w:r>
+        <w:rPr>
+          <w:rFonts w:hint="eastAsia"/>
+          <w:sz w:val="25"/>
+          <w:szCs w:val="26"/>
+        </w:rPr>
+        <w:t>。</w:t>
+      </w:r>
+    </w:p>
+    <w:p>
+      <w:pPr>
         <w:pStyle w:val="3"/>
       </w:pPr>
       <w:r>
         <w:rPr>
           <w:rFonts w:hint="eastAsia"/>
         </w:rPr>
-        <w:lastRenderedPageBreak/>
         <w:t>2</w:t>
       </w:r>
       <w:r>
@@ -402,7 +433,6 @@
       <w:pPr>
         <w:ind w:firstLine="420"/>
         <w:rPr>
-          <w:rFonts w:hint="eastAsia"/>
           <w:sz w:val="25"/>
           <w:szCs w:val="26"/>
         </w:rPr>
@@ -431,6 +461,7 @@
         <w:rPr>
           <w:rFonts w:hint="eastAsia"/>
         </w:rPr>
+        <w:lastRenderedPageBreak/>
         <w:t>2</w:t>
       </w:r>
       <w:r>
@@ -447,177 +478,17 @@
       <w:pPr>
         <w:ind w:firstLine="420"/>
         <w:rPr>
-          <w:sz w:val="25"/>
-          <w:szCs w:val="26"/>
-        </w:rPr>
-      </w:pPr>
-      <w:r>
-        <w:rPr>
-          <w:sz w:val="25"/>
-          <w:szCs w:val="26"/>
-        </w:rPr>
-        <w:t>React是用于构建用户界面的JavaScript库，主要用于构建UI。在React</w:t>
-      </w:r>
-      <w:r>
-        <w:rPr>
-          <w:sz w:val="25"/>
-          <w:szCs w:val="26"/>
-        </w:rPr>
-        <w:lastRenderedPageBreak/>
-        <w:t>里可以传递多种类型的参数，如声明代码，帮助你渲染出UI、也可以是静态的HTML DOM元素、也可以传递动态变量、甚至是可交互的应用组件。</w:t>
-      </w:r>
-    </w:p>
-    <w:p>
-      <w:pPr>
-        <w:rPr>
-          <w:sz w:val="25"/>
-          <w:szCs w:val="26"/>
-        </w:rPr>
-      </w:pPr>
-      <w:r>
-        <w:rPr>
-          <w:rFonts w:hint="eastAsia"/>
-          <w:sz w:val="25"/>
-          <w:szCs w:val="26"/>
-        </w:rPr>
-        <w:t>React具有以下</w:t>
-      </w:r>
-      <w:r>
-        <w:rPr>
-          <w:sz w:val="25"/>
-          <w:szCs w:val="26"/>
-        </w:rPr>
-        <w:t>特点</w:t>
-      </w:r>
-      <w:r>
-        <w:rPr>
-          <w:rFonts w:hint="eastAsia"/>
-          <w:sz w:val="25"/>
-          <w:szCs w:val="26"/>
-        </w:rPr>
-        <w:t>：</w:t>
-      </w:r>
-    </w:p>
-    <w:p>
-      <w:pPr>
-        <w:ind w:firstLine="420"/>
-        <w:rPr>
-          <w:sz w:val="25"/>
-          <w:szCs w:val="26"/>
-        </w:rPr>
-      </w:pPr>
-      <w:r>
-        <w:rPr>
-          <w:rFonts w:hint="eastAsia"/>
-          <w:sz w:val="25"/>
-          <w:szCs w:val="26"/>
-        </w:rPr>
-        <w:t>（</w:t>
-      </w:r>
-      <w:r>
-        <w:rPr>
-          <w:sz w:val="25"/>
-          <w:szCs w:val="26"/>
-        </w:rPr>
-        <w:t>1）声明式设计：React 使创建交互式 UI 变得轻而易举。为你应用的每一个状态设计简洁的视图，当数据变动时 React 能高效更新并渲染合适的组件</w:t>
-      </w:r>
-      <w:r>
-        <w:rPr>
-          <w:rFonts w:hint="eastAsia"/>
-          <w:sz w:val="25"/>
-          <w:szCs w:val="26"/>
-        </w:rPr>
-        <w:t>；</w:t>
-      </w:r>
-    </w:p>
-    <w:p>
-      <w:pPr>
-        <w:ind w:firstLine="420"/>
-        <w:rPr>
-          <w:rFonts w:hint="eastAsia"/>
-          <w:sz w:val="25"/>
-          <w:szCs w:val="26"/>
-        </w:rPr>
-      </w:pPr>
-      <w:r>
-        <w:rPr>
-          <w:rFonts w:hint="eastAsia"/>
-          <w:sz w:val="25"/>
-          <w:szCs w:val="26"/>
-        </w:rPr>
-        <w:t>（</w:t>
-      </w:r>
-      <w:r>
-        <w:rPr>
-          <w:sz w:val="25"/>
-          <w:szCs w:val="26"/>
-        </w:rPr>
-        <w:t>2）组件化: 构建管理自身状态的封装组件，然后对其组合以构成复杂的 UI</w:t>
-      </w:r>
-      <w:r>
-        <w:rPr>
-          <w:rFonts w:hint="eastAsia"/>
-          <w:sz w:val="25"/>
-          <w:szCs w:val="26"/>
-        </w:rPr>
-        <w:t>；</w:t>
-      </w:r>
-    </w:p>
-    <w:p>
-      <w:pPr>
-        <w:ind w:firstLine="420"/>
-        <w:rPr>
-          <w:rFonts w:hint="eastAsia"/>
-          <w:sz w:val="25"/>
-          <w:szCs w:val="26"/>
-        </w:rPr>
-      </w:pPr>
-      <w:r>
-        <w:rPr>
-          <w:rFonts w:hint="eastAsia"/>
-          <w:sz w:val="25"/>
-          <w:szCs w:val="26"/>
-        </w:rPr>
-        <w:t>（</w:t>
-      </w:r>
-      <w:r>
-        <w:rPr>
-          <w:sz w:val="25"/>
-          <w:szCs w:val="26"/>
-        </w:rPr>
-        <w:t>3）高效：React通过对DOM的模拟，最大限度地减少与DOM的交互</w:t>
-      </w:r>
-      <w:r>
-        <w:rPr>
-          <w:sz w:val="25"/>
-          <w:szCs w:val="26"/>
-        </w:rPr>
-        <w:t>；</w:t>
-      </w:r>
-    </w:p>
-    <w:p>
-      <w:pPr>
-        <w:ind w:firstLine="420"/>
-        <w:rPr>
-          <w:rFonts w:hint="eastAsia"/>
-          <w:sz w:val="25"/>
-          <w:szCs w:val="26"/>
-        </w:rPr>
-      </w:pPr>
-      <w:r>
-        <w:rPr>
-          <w:rFonts w:hint="eastAsia"/>
-          <w:sz w:val="25"/>
-          <w:szCs w:val="26"/>
-        </w:rPr>
-        <w:t>（</w:t>
-      </w:r>
-      <w:r>
-        <w:rPr>
-          <w:sz w:val="25"/>
-          <w:szCs w:val="26"/>
-        </w:rPr>
-        <w:t>4）灵活：无论你现在使用什么技术栈，在无需重写现有代码的前提下，通过引入 React 来开发新功能。</w:t>
+          <w:rFonts w:hint="eastAsia"/>
+          <w:sz w:val="25"/>
+          <w:szCs w:val="26"/>
+        </w:rPr>
+      </w:pPr>
+      <w:r>
+        <w:rPr>
+          <w:sz w:val="25"/>
+          <w:szCs w:val="26"/>
+        </w:rPr>
+        <w:t>React是用于构建用户界面的JavaScript库，主要用于构建UI。在React里可以传递多种类型的参数，如声明代码，帮助你渲染出UI、也可以是静态的HTML DOM元素、也可以传递动态变量、甚至是可交互的应用组件。</w:t>
       </w:r>
     </w:p>
     <w:p>
@@ -671,7 +542,22 @@
           <w:sz w:val="25"/>
           <w:szCs w:val="26"/>
         </w:rPr>
-        <w:t>Ubuntu系统或windows系统机器一台；</w:t>
+        <w:t>Ubuntu系统或windows系统</w:t>
+      </w:r>
+      <w:r>
+        <w:rPr>
+          <w:rFonts w:hint="eastAsia"/>
+          <w:sz w:val="25"/>
+          <w:szCs w:val="26"/>
+        </w:rPr>
+        <w:t>PC机</w:t>
+      </w:r>
+      <w:r>
+        <w:rPr>
+          <w:sz w:val="25"/>
+          <w:szCs w:val="26"/>
+        </w:rPr>
+        <w:t>一台；</w:t>
       </w:r>
     </w:p>
     <w:p>
@@ -683,7 +569,6 @@
         </w:numPr>
         <w:ind w:firstLineChars="0"/>
         <w:rPr>
-          <w:rFonts w:hint="eastAsia"/>
           <w:sz w:val="25"/>
           <w:szCs w:val="26"/>
         </w:rPr>
@@ -716,6 +601,9 @@
     <w:p>
       <w:pPr>
         <w:pStyle w:val="2"/>
+        <w:rPr>
+          <w:rFonts w:hint="eastAsia"/>
+        </w:rPr>
       </w:pPr>
       <w:r>
         <w:rPr>
@@ -739,6 +627,107 @@
       </w:pPr>
       <w:r>
         <w:rPr>
+          <w:rFonts w:hint="eastAsia"/>
+          <w:sz w:val="25"/>
+          <w:szCs w:val="26"/>
+        </w:rPr>
+        <w:t>4</w:t>
+      </w:r>
+      <w:r>
+        <w:rPr>
+          <w:sz w:val="25"/>
+          <w:szCs w:val="26"/>
+        </w:rPr>
+        <w:t xml:space="preserve">.0 </w:t>
+      </w:r>
+      <w:r>
+        <w:rPr>
+          <w:rFonts w:hint="eastAsia"/>
+          <w:sz w:val="25"/>
+          <w:szCs w:val="26"/>
+        </w:rPr>
+        <w:t>环境准备</w:t>
+      </w:r>
+    </w:p>
+    <w:p>
+      <w:pPr>
+        <w:rPr>
+          <w:sz w:val="25"/>
+          <w:szCs w:val="26"/>
+        </w:rPr>
+      </w:pPr>
+      <w:r>
+        <w:rPr>
+          <w:sz w:val="25"/>
+          <w:szCs w:val="26"/>
+        </w:rPr>
+        <w:tab/>
+        <w:t>1</w:t>
+      </w:r>
+      <w:r>
+        <w:rPr>
+          <w:rFonts w:hint="eastAsia"/>
+          <w:sz w:val="25"/>
+          <w:szCs w:val="26"/>
+        </w:rPr>
+        <w:t>、 安装python</w:t>
+      </w:r>
+      <w:r>
+        <w:rPr>
+          <w:sz w:val="25"/>
+          <w:szCs w:val="26"/>
+        </w:rPr>
+        <w:t>3.6</w:t>
+      </w:r>
+      <w:r>
+        <w:rPr>
+          <w:rFonts w:hint="eastAsia"/>
+          <w:sz w:val="25"/>
+          <w:szCs w:val="26"/>
+        </w:rPr>
+        <w:t>环境</w:t>
+      </w:r>
+    </w:p>
+    <w:p>
+      <w:pPr>
+        <w:ind w:firstLine="420"/>
+        <w:rPr>
+          <w:sz w:val="25"/>
+          <w:szCs w:val="26"/>
+        </w:rPr>
+      </w:pPr>
+      <w:r>
+        <w:rPr>
+          <w:sz w:val="25"/>
+          <w:szCs w:val="26"/>
+        </w:rPr>
+        <w:t>2</w:t>
+      </w:r>
+      <w:r>
+        <w:rPr>
+          <w:rFonts w:hint="eastAsia"/>
+          <w:sz w:val="25"/>
+          <w:szCs w:val="26"/>
+        </w:rPr>
+        <w:t>、 安装依赖包：rasa</w:t>
+      </w:r>
+      <w:r>
+        <w:rPr>
+          <w:sz w:val="25"/>
+          <w:szCs w:val="26"/>
+        </w:rPr>
+        <w:t>2.2</w:t>
+      </w:r>
+    </w:p>
+    <w:p>
+      <w:pPr>
+        <w:rPr>
+          <w:sz w:val="25"/>
+          <w:szCs w:val="26"/>
+        </w:rPr>
+      </w:pPr>
+      <w:r>
+        <w:rPr>
           <w:sz w:val="25"/>
           <w:szCs w:val="26"/>
         </w:rPr>
@@ -750,10 +739,45 @@
           <w:sz w:val="25"/>
           <w:szCs w:val="26"/>
         </w:rPr>
-        <w:t>训练模型：rasa</w:t>
-      </w:r>
-      <w:r>
-        <w:rPr>
+        <w:t>模型</w:t>
+      </w:r>
+      <w:r>
+        <w:rPr>
+          <w:rFonts w:hint="eastAsia"/>
+          <w:sz w:val="25"/>
+          <w:szCs w:val="26"/>
+        </w:rPr>
+        <w:t>训练</w:t>
+      </w:r>
+    </w:p>
+    <w:p>
+      <w:pPr>
+        <w:ind w:firstLine="420"/>
+        <w:rPr>
+          <w:sz w:val="25"/>
+          <w:szCs w:val="26"/>
+          <w:u w:val="single"/>
+        </w:rPr>
+      </w:pPr>
+      <w:r>
+        <w:rPr>
+          <w:rFonts w:hint="eastAsia"/>
+          <w:sz w:val="25"/>
+          <w:szCs w:val="26"/>
+        </w:rPr>
+        <w:t>在根目录下</w:t>
+      </w:r>
+      <w:r>
+        <w:rPr>
+          <w:rFonts w:hint="eastAsia"/>
+          <w:sz w:val="25"/>
+          <w:szCs w:val="26"/>
+        </w:rPr>
+        <w:t>执行</w:t>
+      </w:r>
+      <w:r>
+        <w:rPr>
+          <w:rFonts w:hint="eastAsia"/>
           <w:sz w:val="25"/>
           <w:szCs w:val="26"/>
         </w:rPr>
@@ -764,6 +788,24 @@
           <w:rFonts w:hint="eastAsia"/>
           <w:sz w:val="25"/>
           <w:szCs w:val="26"/>
+          <w:u w:val="single"/>
+        </w:rPr>
+        <w:t>rasa</w:t>
+      </w:r>
+      <w:r>
+        <w:rPr>
+          <w:sz w:val="25"/>
+          <w:szCs w:val="26"/>
+          <w:u w:val="single"/>
+        </w:rPr>
+        <w:t xml:space="preserve"> </w:t>
+      </w:r>
+      <w:r>
+        <w:rPr>
+          <w:rFonts w:hint="eastAsia"/>
+          <w:sz w:val="25"/>
+          <w:szCs w:val="26"/>
+          <w:u w:val="single"/>
         </w:rPr>
         <w:t>train</w:t>
       </w:r>
@@ -771,6 +813,7 @@
     <w:p>
       <w:pPr>
         <w:rPr>
+          <w:rFonts w:hint="eastAsia"/>
           <w:sz w:val="25"/>
           <w:szCs w:val="26"/>
         </w:rPr>
@@ -796,7 +839,7 @@
           <w:sz w:val="25"/>
           <w:szCs w:val="26"/>
         </w:rPr>
-        <w:t>启动rasa服务：</w:t>
+        <w:t>启动交互界面</w:t>
       </w:r>
     </w:p>
     <w:p>
@@ -813,12 +856,64 @@
           <w:sz w:val="25"/>
           <w:szCs w:val="26"/>
         </w:rPr>
+        <w:t xml:space="preserve">1、 </w:t>
+      </w:r>
+      <w:r>
+        <w:rPr>
+          <w:rFonts w:hint="eastAsia"/>
+          <w:sz w:val="25"/>
+          <w:szCs w:val="26"/>
+        </w:rPr>
+        <w:t>启动rasa服务</w:t>
+      </w:r>
+      <w:r>
+        <w:rPr>
+          <w:rFonts w:hint="eastAsia"/>
+          <w:sz w:val="25"/>
+          <w:szCs w:val="26"/>
+        </w:rPr>
+        <w:t>端</w:t>
+      </w:r>
+      <w:r>
+        <w:rPr>
+          <w:rFonts w:hint="eastAsia"/>
+          <w:sz w:val="25"/>
+          <w:szCs w:val="26"/>
+        </w:rPr>
+        <w:t>：</w:t>
+      </w:r>
+    </w:p>
+    <w:p>
+      <w:pPr>
+        <w:ind w:firstLine="420"/>
+        <w:rPr>
+          <w:sz w:val="25"/>
+          <w:szCs w:val="26"/>
+          <w:u w:val="single"/>
+        </w:rPr>
+      </w:pPr>
+      <w:r>
+        <w:rPr>
+          <w:rFonts w:hint="eastAsia"/>
+          <w:sz w:val="25"/>
+          <w:szCs w:val="26"/>
+        </w:rPr>
+        <w:t>一个命令行执行：</w:t>
+      </w:r>
+      <w:r>
+        <w:rPr>
+          <w:rFonts w:hint="eastAsia"/>
+          <w:sz w:val="25"/>
+          <w:szCs w:val="26"/>
+          <w:u w:val="single"/>
+        </w:rPr>
         <w:t>rasa</w:t>
       </w:r>
       <w:r>
         <w:rPr>
           <w:sz w:val="25"/>
           <w:szCs w:val="26"/>
+          <w:u w:val="single"/>
         </w:rPr>
         <w:t xml:space="preserve"> </w:t>
       </w:r>
@@ -827,9 +922,35 @@
           <w:rFonts w:hint="eastAsia"/>
           <w:sz w:val="25"/>
           <w:szCs w:val="26"/>
+          <w:u w:val="single"/>
         </w:rPr>
         <w:t>run</w:t>
       </w:r>
+      <w:r>
+        <w:rPr>
+          <w:sz w:val="25"/>
+          <w:szCs w:val="26"/>
+          <w:u w:val="single"/>
+        </w:rPr>
+        <w:t xml:space="preserve"> --</w:t>
+      </w:r>
+      <w:r>
+        <w:rPr>
+          <w:rFonts w:hint="eastAsia"/>
+          <w:sz w:val="25"/>
+          <w:szCs w:val="26"/>
+          <w:u w:val="single"/>
+        </w:rPr>
+        <w:t>cors</w:t>
+      </w:r>
+      <w:r>
+        <w:rPr>
+          <w:sz w:val="25"/>
+          <w:szCs w:val="26"/>
+          <w:u w:val="single"/>
+        </w:rPr>
+        <w:t xml:space="preserve"> “*”</w:t>
+      </w:r>
     </w:p>
     <w:p>
       <w:pPr>
@@ -837,13 +958,23 @@
         <w:rPr>
           <w:sz w:val="25"/>
           <w:szCs w:val="26"/>
-        </w:rPr>
-      </w:pPr>
-      <w:r>
-        <w:rPr>
-          <w:rFonts w:hint="eastAsia"/>
-          <w:sz w:val="25"/>
-          <w:szCs w:val="26"/>
+          <w:u w:val="single"/>
+        </w:rPr>
+      </w:pPr>
+      <w:r>
+        <w:rPr>
+          <w:rFonts w:hint="eastAsia"/>
+          <w:sz w:val="25"/>
+          <w:szCs w:val="26"/>
+        </w:rPr>
+        <w:t>另外一个命令行执行：</w:t>
+      </w:r>
+      <w:r>
+        <w:rPr>
+          <w:rFonts w:hint="eastAsia"/>
+          <w:sz w:val="25"/>
+          <w:szCs w:val="26"/>
+          <w:u w:val="single"/>
         </w:rPr>
         <w:t>rasa</w:t>
       </w:r>
@@ -851,6 +982,7 @@
         <w:rPr>
           <w:sz w:val="25"/>
           <w:szCs w:val="26"/>
+          <w:u w:val="single"/>
         </w:rPr>
         <w:t xml:space="preserve"> </w:t>
       </w:r>
@@ -859,6 +991,7 @@
           <w:rFonts w:hint="eastAsia"/>
           <w:sz w:val="25"/>
           <w:szCs w:val="26"/>
+          <w:u w:val="single"/>
         </w:rPr>
         <w:t>run</w:t>
       </w:r>
@@ -866,6 +999,7 @@
         <w:rPr>
           <w:sz w:val="25"/>
           <w:szCs w:val="26"/>
+          <w:u w:val="single"/>
         </w:rPr>
         <w:t xml:space="preserve"> </w:t>
       </w:r>
@@ -874,96 +1008,89 @@
           <w:rFonts w:hint="eastAsia"/>
           <w:sz w:val="25"/>
           <w:szCs w:val="26"/>
+          <w:u w:val="single"/>
         </w:rPr>
         <w:t>actions</w:t>
       </w:r>
     </w:p>
     <w:p>
       <w:pPr>
-        <w:rPr>
-          <w:sz w:val="25"/>
-          <w:szCs w:val="26"/>
-        </w:rPr>
-      </w:pPr>
-      <w:r>
-        <w:rPr>
-          <w:rFonts w:hint="eastAsia"/>
-          <w:sz w:val="25"/>
-          <w:szCs w:val="26"/>
+        <w:ind w:firstLine="420"/>
+        <w:rPr>
+          <w:sz w:val="25"/>
+          <w:szCs w:val="26"/>
+          <w:u w:val="single"/>
+        </w:rPr>
+      </w:pPr>
+      <w:r>
+        <w:rPr>
+          <w:sz w:val="25"/>
+          <w:szCs w:val="26"/>
+        </w:rPr>
+        <w:t>2</w:t>
+      </w:r>
+      <w:r>
+        <w:rPr>
+          <w:rFonts w:hint="eastAsia"/>
+          <w:sz w:val="25"/>
+          <w:szCs w:val="26"/>
+        </w:rPr>
+        <w:t>、启动客户端</w:t>
+      </w:r>
+      <w:r>
+        <w:rPr>
+          <w:rFonts w:hint="eastAsia"/>
+          <w:sz w:val="25"/>
+          <w:szCs w:val="26"/>
+        </w:rPr>
+        <w:t>：</w:t>
+      </w:r>
+      <w:r>
+        <w:rPr>
+          <w:rFonts w:hint="eastAsia"/>
+          <w:sz w:val="25"/>
+          <w:szCs w:val="26"/>
+        </w:rPr>
+        <w:t>点击index</w:t>
+      </w:r>
+      <w:r>
+        <w:rPr>
+          <w:sz w:val="25"/>
+          <w:szCs w:val="26"/>
+        </w:rPr>
+        <w:t>.html</w:t>
+      </w:r>
+      <w:r>
+        <w:rPr>
+          <w:rFonts w:hint="eastAsia"/>
+          <w:sz w:val="25"/>
+          <w:szCs w:val="26"/>
+        </w:rPr>
+        <w:t>即可在本机打开网页端进行交互。</w:t>
+      </w:r>
+    </w:p>
+    <w:p>
+      <w:pPr>
+        <w:pStyle w:val="2"/>
+      </w:pPr>
+      <w:r>
+        <w:rPr>
+          <w:rFonts w:hint="eastAsia"/>
         </w:rPr>
         <w:lastRenderedPageBreak/>
-        <w:t>4</w:t>
-      </w:r>
-      <w:r>
-        <w:rPr>
-          <w:sz w:val="25"/>
-          <w:szCs w:val="26"/>
-        </w:rPr>
-        <w:t xml:space="preserve">.3 </w:t>
-      </w:r>
-      <w:r>
-        <w:rPr>
-          <w:rFonts w:hint="eastAsia"/>
-          <w:sz w:val="25"/>
-          <w:szCs w:val="26"/>
-        </w:rPr>
-        <w:t>启动网络端服务</w:t>
-      </w:r>
-    </w:p>
-    <w:p>
-      <w:pPr>
-        <w:rPr>
-          <w:rFonts w:hint="eastAsia"/>
-          <w:sz w:val="25"/>
-          <w:szCs w:val="26"/>
-        </w:rPr>
-      </w:pPr>
-      <w:r>
-        <w:rPr>
-          <w:sz w:val="25"/>
-          <w:szCs w:val="26"/>
-        </w:rPr>
-        <w:tab/>
-      </w:r>
-      <w:r>
-        <w:rPr>
-          <w:rFonts w:hint="eastAsia"/>
-          <w:sz w:val="25"/>
-          <w:szCs w:val="26"/>
-        </w:rPr>
-        <w:t>点击index</w:t>
-      </w:r>
-      <w:r>
-        <w:rPr>
-          <w:sz w:val="25"/>
-          <w:szCs w:val="26"/>
-        </w:rPr>
-        <w:t>.html</w:t>
-      </w:r>
-      <w:r>
-        <w:rPr>
-          <w:rFonts w:hint="eastAsia"/>
-          <w:sz w:val="25"/>
-          <w:szCs w:val="26"/>
-        </w:rPr>
-        <w:t>即可在本机打开网页端进行交互。</w:t>
-      </w:r>
-    </w:p>
-    <w:p>
-      <w:pPr>
-        <w:pStyle w:val="2"/>
-      </w:pPr>
-      <w:r>
-        <w:rPr>
-          <w:rFonts w:hint="eastAsia"/>
-        </w:rPr>
         <w:t>五、</w:t>
       </w:r>
       <w:r>
         <w:rPr>
           <w:rFonts w:hint="eastAsia"/>
         </w:rPr>
-        <w:t>实践数据</w:t>
+        <w:t>实践</w:t>
+      </w:r>
+      <w:r>
+        <w:rPr>
+          <w:rFonts w:hint="eastAsia"/>
+        </w:rPr>
+        <w:t>目录介绍</w:t>
       </w:r>
     </w:p>
     <w:p>
@@ -994,16 +1121,22 @@
         <w:widowControl/>
         <w:shd w:val="clear" w:color="auto" w:fill="FFFFFF"/>
         <w:spacing w:line="18" w:lineRule="atLeast"/>
+        <w:jc w:val="center"/>
+        <w:rPr>
+          <w:rFonts w:hint="eastAsia"/>
+          <w:sz w:val="25"/>
+          <w:szCs w:val="26"/>
+        </w:rPr>
       </w:pPr>
       <w:r>
         <w:rPr>
           <w:noProof/>
         </w:rPr>
         <w:drawing>
-          <wp:inline distT="0" distB="0" distL="114300" distR="114300" wp14:anchorId="2CE6BAF9" wp14:editId="2A9FA96A">
-            <wp:extent cx="5213985" cy="2557780"/>
-            <wp:effectExtent l="0" t="0" r="13335" b="2540"/>
-            <wp:docPr id="6" name="图片 6"/>
+          <wp:inline distT="0" distB="0" distL="0" distR="0" wp14:anchorId="292C0ABC" wp14:editId="3470A0F2">
+            <wp:extent cx="4485327" cy="3464703"/>
+            <wp:effectExtent l="0" t="0" r="0" b="2540"/>
+            <wp:docPr id="1" name="图片 1"/>
             <wp:cNvGraphicFramePr>
               <a:graphicFrameLocks xmlns:a="http://schemas.openxmlformats.org/drawingml/2006/main" noChangeAspect="1"/>
             </wp:cNvGraphicFramePr>
@@ -1011,10 +1144,8 @@
               <a:graphicData uri="http://schemas.openxmlformats.org/drawingml/2006/picture">
                 <pic:pic xmlns:pic="http://schemas.openxmlformats.org/drawingml/2006/picture">
                   <pic:nvPicPr>
-                    <pic:cNvPr id="6" name="图片 6"/>
-                    <pic:cNvPicPr>
-                      <a:picLocks noChangeAspect="1"/>
-                    </pic:cNvPicPr>
+                    <pic:cNvPr id="1" name=""/>
+                    <pic:cNvPicPr/>
                   </pic:nvPicPr>
                   <pic:blipFill>
                     <a:blip r:embed="rId9"/>
@@ -1025,15 +1156,11 @@
                   <pic:spPr>
                     <a:xfrm>
                       <a:off x="0" y="0"/>
-                      <a:ext cx="5213985" cy="2557780"/>
+                      <a:ext cx="4512486" cy="3485682"/>
                     </a:xfrm>
                     <a:prstGeom prst="rect">
                       <a:avLst/>
                     </a:prstGeom>
-                    <a:noFill/>
-                    <a:ln>
-                      <a:noFill/>
-                    </a:ln>
                   </pic:spPr>
                 </pic:pic>
               </a:graphicData>
@@ -1240,7 +1367,7 @@
         <w:shd w:val="clear" w:color="auto" w:fill="FFFFFF"/>
         <w:spacing w:line="18" w:lineRule="atLeast"/>
         <w:rPr>
-          <w:rFonts w:ascii="微软雅黑" w:eastAsia="微软雅黑" w:hAnsi="微软雅黑" w:cs="微软雅黑"/>
+          <w:rFonts w:ascii="微软雅黑" w:eastAsia="微软雅黑" w:hAnsi="微软雅黑" w:cs="微软雅黑" w:hint="eastAsia"/>
           <w:color w:val="000000"/>
           <w:sz w:val="19"/>
           <w:szCs w:val="19"/>
@@ -1296,328 +1423,19 @@
     </w:p>
     <w:p>
       <w:pPr>
-        <w:widowControl/>
-        <w:shd w:val="clear" w:color="auto" w:fill="FFFFFF"/>
-        <w:spacing w:line="18" w:lineRule="atLeast"/>
-        <w:rPr>
-          <w:sz w:val="25"/>
-          <w:szCs w:val="26"/>
-        </w:rPr>
-      </w:pPr>
-      <w:r>
-        <w:rPr>
-          <w:rFonts w:hint="eastAsia"/>
-          <w:sz w:val="25"/>
-          <w:szCs w:val="26"/>
-        </w:rPr>
-        <w:t>Rasa bot中的response分为</w:t>
-      </w:r>
-      <w:r>
-        <w:rPr>
-          <w:rFonts w:hint="eastAsia"/>
-          <w:sz w:val="25"/>
-          <w:szCs w:val="26"/>
-        </w:rPr>
-        <w:t>两种</w:t>
-      </w:r>
-      <w:r>
-        <w:rPr>
-          <w:rFonts w:hint="eastAsia"/>
-          <w:sz w:val="25"/>
-          <w:szCs w:val="26"/>
-        </w:rPr>
-        <w:t>类型：</w:t>
-      </w:r>
-    </w:p>
-    <w:p>
-      <w:pPr>
-        <w:widowControl/>
-        <w:shd w:val="clear" w:color="auto" w:fill="FFFFFF"/>
-        <w:spacing w:line="18" w:lineRule="atLeast"/>
-        <w:rPr>
-          <w:sz w:val="25"/>
-          <w:szCs w:val="26"/>
-        </w:rPr>
-      </w:pPr>
-      <w:r>
-        <w:rPr>
-          <w:rFonts w:hint="eastAsia"/>
-          <w:sz w:val="25"/>
-          <w:szCs w:val="26"/>
-        </w:rPr>
-        <w:fldChar w:fldCharType="begin"/>
-      </w:r>
-      <w:r>
-        <w:rPr>
-          <w:rFonts w:hint="eastAsia"/>
-          <w:sz w:val="25"/>
-          <w:szCs w:val="26"/>
-        </w:rPr>
-        <w:instrText xml:space="preserve"> = 1 \* GB3 \* MERGEFORMAT </w:instrText>
-      </w:r>
-      <w:r>
-        <w:rPr>
-          <w:rFonts w:hint="eastAsia"/>
-          <w:sz w:val="25"/>
-          <w:szCs w:val="26"/>
-        </w:rPr>
-        <w:fldChar w:fldCharType="separate"/>
-      </w:r>
-      <w:r>
-        <w:rPr>
-          <w:rFonts w:hint="eastAsia"/>
-          <w:sz w:val="25"/>
-          <w:szCs w:val="26"/>
-        </w:rPr>
-        <w:t>①</w:t>
-      </w:r>
-      <w:r>
-        <w:rPr>
-          <w:rFonts w:hint="eastAsia"/>
-          <w:sz w:val="25"/>
-          <w:szCs w:val="26"/>
-        </w:rPr>
-        <w:fldChar w:fldCharType="end"/>
-      </w:r>
-      <w:r>
-        <w:rPr>
-          <w:rFonts w:hint="eastAsia"/>
-          <w:sz w:val="25"/>
-          <w:szCs w:val="26"/>
-        </w:rPr>
-        <w:t xml:space="preserve"> Text  </w:t>
-      </w:r>
-    </w:p>
-    <w:p>
-      <w:pPr>
-        <w:widowControl/>
-        <w:shd w:val="clear" w:color="auto" w:fill="FFFFFF"/>
-        <w:spacing w:line="18" w:lineRule="atLeast"/>
-        <w:rPr>
-          <w:rFonts w:ascii="微软雅黑" w:eastAsia="微软雅黑" w:hAnsi="微软雅黑" w:cs="微软雅黑"/>
-          <w:color w:val="000000"/>
-          <w:sz w:val="19"/>
-          <w:szCs w:val="19"/>
-          <w:shd w:val="clear" w:color="auto" w:fill="FFFFFF"/>
-        </w:rPr>
-      </w:pPr>
-      <w:r>
-        <w:rPr>
-          <w:noProof/>
-        </w:rPr>
-        <w:lastRenderedPageBreak/>
-        <w:drawing>
-          <wp:inline distT="0" distB="0" distL="114300" distR="114300" wp14:anchorId="79EC55FC" wp14:editId="7AAB9BC1">
-            <wp:extent cx="3884295" cy="1573530"/>
-            <wp:effectExtent l="0" t="0" r="1905" b="11430"/>
-            <wp:docPr id="4" name="图片 4"/>
-            <wp:cNvGraphicFramePr>
-              <a:graphicFrameLocks xmlns:a="http://schemas.openxmlformats.org/drawingml/2006/main" noChangeAspect="1"/>
-            </wp:cNvGraphicFramePr>
-            <a:graphic xmlns:a="http://schemas.openxmlformats.org/drawingml/2006/main">
-              <a:graphicData uri="http://schemas.openxmlformats.org/drawingml/2006/picture">
-                <pic:pic xmlns:pic="http://schemas.openxmlformats.org/drawingml/2006/picture">
-                  <pic:nvPicPr>
-                    <pic:cNvPr id="4" name="图片 4"/>
-                    <pic:cNvPicPr>
-                      <a:picLocks noChangeAspect="1"/>
-                    </pic:cNvPicPr>
-                  </pic:nvPicPr>
-                  <pic:blipFill>
-                    <a:blip r:embed="rId12"/>
-                    <a:stretch>
-                      <a:fillRect/>
-                    </a:stretch>
-                  </pic:blipFill>
-                  <pic:spPr>
-                    <a:xfrm>
-                      <a:off x="0" y="0"/>
-                      <a:ext cx="3884295" cy="1573530"/>
-                    </a:xfrm>
-                    <a:prstGeom prst="rect">
-                      <a:avLst/>
-                    </a:prstGeom>
-                    <a:noFill/>
-                    <a:ln>
-                      <a:noFill/>
-                    </a:ln>
-                  </pic:spPr>
-                </pic:pic>
-              </a:graphicData>
-            </a:graphic>
-          </wp:inline>
-        </w:drawing>
-      </w:r>
-    </w:p>
-    <w:p>
-      <w:pPr>
-        <w:widowControl/>
-        <w:shd w:val="clear" w:color="auto" w:fill="FFFFFF"/>
-        <w:spacing w:line="18" w:lineRule="atLeast"/>
-        <w:rPr>
-          <w:sz w:val="25"/>
-          <w:szCs w:val="26"/>
-        </w:rPr>
-      </w:pPr>
-      <w:r>
-        <w:rPr>
-          <w:rFonts w:hint="eastAsia"/>
-          <w:sz w:val="25"/>
-          <w:szCs w:val="26"/>
-        </w:rPr>
-        <w:fldChar w:fldCharType="begin"/>
-      </w:r>
-      <w:r>
-        <w:rPr>
-          <w:rFonts w:hint="eastAsia"/>
-          <w:sz w:val="25"/>
-          <w:szCs w:val="26"/>
-        </w:rPr>
-        <w:instrText xml:space="preserve"> = 2 \* GB3 \* MERGEFORMAT </w:instrText>
-      </w:r>
-      <w:r>
-        <w:rPr>
-          <w:rFonts w:hint="eastAsia"/>
-          <w:sz w:val="25"/>
-          <w:szCs w:val="26"/>
-        </w:rPr>
-        <w:fldChar w:fldCharType="separate"/>
-      </w:r>
-      <w:r>
-        <w:rPr>
-          <w:rFonts w:hint="eastAsia"/>
-          <w:sz w:val="25"/>
-          <w:szCs w:val="26"/>
-        </w:rPr>
-        <w:t>②</w:t>
-      </w:r>
-      <w:r>
-        <w:rPr>
-          <w:rFonts w:hint="eastAsia"/>
-          <w:sz w:val="25"/>
-          <w:szCs w:val="26"/>
-        </w:rPr>
-        <w:fldChar w:fldCharType="end"/>
-      </w:r>
-      <w:r>
-        <w:rPr>
-          <w:rFonts w:hint="eastAsia"/>
-          <w:sz w:val="25"/>
-          <w:szCs w:val="26"/>
-        </w:rPr>
-        <w:t xml:space="preserve"> Image </w:t>
-      </w:r>
-    </w:p>
-    <w:p>
-      <w:pPr>
-        <w:widowControl/>
-        <w:shd w:val="clear" w:color="auto" w:fill="FFFFFF"/>
-        <w:spacing w:line="18" w:lineRule="atLeast"/>
-        <w:rPr>
-          <w:rFonts w:ascii="微软雅黑" w:eastAsia="微软雅黑" w:hAnsi="微软雅黑" w:cs="微软雅黑"/>
-          <w:color w:val="000000"/>
-          <w:sz w:val="19"/>
-          <w:szCs w:val="19"/>
-          <w:shd w:val="clear" w:color="auto" w:fill="FFFFFF"/>
-        </w:rPr>
-      </w:pPr>
-      <w:r>
-        <w:rPr>
-          <w:noProof/>
-        </w:rPr>
-        <w:drawing>
-          <wp:inline distT="0" distB="0" distL="114300" distR="114300" wp14:anchorId="24833B05" wp14:editId="597BE4B0">
-            <wp:extent cx="3890010" cy="1983105"/>
-            <wp:effectExtent l="0" t="0" r="11430" b="13335"/>
-            <wp:docPr id="5" name="图片 5"/>
-            <wp:cNvGraphicFramePr>
-              <a:graphicFrameLocks xmlns:a="http://schemas.openxmlformats.org/drawingml/2006/main" noChangeAspect="1"/>
-            </wp:cNvGraphicFramePr>
-            <a:graphic xmlns:a="http://schemas.openxmlformats.org/drawingml/2006/main">
-              <a:graphicData uri="http://schemas.openxmlformats.org/drawingml/2006/picture">
-                <pic:pic xmlns:pic="http://schemas.openxmlformats.org/drawingml/2006/picture">
-                  <pic:nvPicPr>
-                    <pic:cNvPr id="5" name="图片 5"/>
-                    <pic:cNvPicPr>
-                      <a:picLocks noChangeAspect="1"/>
-                    </pic:cNvPicPr>
-                  </pic:nvPicPr>
-                  <pic:blipFill>
-                    <a:blip r:embed="rId13"/>
-                    <a:stretch>
-                      <a:fillRect/>
-                    </a:stretch>
-                  </pic:blipFill>
-                  <pic:spPr>
-                    <a:xfrm>
-                      <a:off x="0" y="0"/>
-                      <a:ext cx="3890010" cy="1983105"/>
-                    </a:xfrm>
-                    <a:prstGeom prst="rect">
-                      <a:avLst/>
-                    </a:prstGeom>
-                    <a:noFill/>
-                    <a:ln>
-                      <a:noFill/>
-                    </a:ln>
-                  </pic:spPr>
-                </pic:pic>
-              </a:graphicData>
-            </a:graphic>
-          </wp:inline>
-        </w:drawing>
-      </w:r>
-      <w:r>
-        <w:rPr>
-          <w:rFonts w:ascii="微软雅黑" w:eastAsia="微软雅黑" w:hAnsi="微软雅黑" w:cs="微软雅黑" w:hint="eastAsia"/>
-          <w:color w:val="000000"/>
-          <w:sz w:val="19"/>
-          <w:szCs w:val="19"/>
-          <w:shd w:val="clear" w:color="auto" w:fill="FFFFFF"/>
-        </w:rPr>
-        <w:t xml:space="preserve"> </w:t>
-      </w:r>
-    </w:p>
-    <w:p>
-      <w:pPr>
-        <w:rPr>
-          <w:rFonts w:hint="eastAsia"/>
-        </w:rPr>
-      </w:pPr>
-    </w:p>
-    <w:p>
-      <w:pPr>
         <w:pStyle w:val="2"/>
       </w:pPr>
       <w:r>
         <w:rPr>
           <w:rFonts w:hint="eastAsia"/>
         </w:rPr>
-        <w:t>六、</w:t>
-      </w:r>
-      <w:r>
-        <w:rPr>
-          <w:rFonts w:hint="eastAsia"/>
-        </w:rPr>
-        <w:t>数据分析</w:t>
-      </w:r>
-    </w:p>
-    <w:p>
-      <w:pPr>
-        <w:rPr>
-          <w:rFonts w:hint="eastAsia"/>
-        </w:rPr>
-      </w:pPr>
-    </w:p>
-    <w:p>
-      <w:pPr>
-        <w:pStyle w:val="2"/>
-      </w:pPr>
-      <w:r>
-        <w:rPr>
-          <w:rFonts w:hint="eastAsia"/>
-        </w:rPr>
-        <w:t>七、</w:t>
+        <w:t>六</w:t>
+      </w:r>
+      <w:r>
+        <w:rPr>
+          <w:rFonts w:hint="eastAsia"/>
+        </w:rPr>
+        <w:t>、</w:t>
       </w:r>
       <w:r>
         <w:rPr>
@@ -1626,13 +1444,7 @@
         <w:t>结论与建议</w:t>
       </w:r>
     </w:p>
-    <w:p>
-      <w:pPr>
-        <w:rPr>
-          <w:rFonts w:hint="eastAsia"/>
-        </w:rPr>
-      </w:pPr>
-    </w:p>
+    <w:p/>
     <w:sectPr>
       <w:pgSz w:w="11906" w:h="16838"/>
       <w:pgMar w:top="1440" w:right="1800" w:bottom="1440" w:left="1800" w:header="851" w:footer="992" w:gutter="0"/>

--- a/文档/应用实践 基于Transformer的任务型机器人.docx
+++ b/文档/应用实践 基于Transformer的任务型机器人.docx
@@ -333,7 +333,23 @@
           <w:sz w:val="25"/>
           <w:szCs w:val="26"/>
         </w:rPr>
-        <w:t>Rasa分为Rasa core和 Rasa nlu两部分：</w:t>
+        <w:t xml:space="preserve">Rasa分为Rasa core和 Rasa </w:t>
+      </w:r>
+      <w:proofErr w:type="spellStart"/>
+      <w:r>
+        <w:rPr>
+          <w:sz w:val="25"/>
+          <w:szCs w:val="26"/>
+        </w:rPr>
+        <w:t>nlu</w:t>
+      </w:r>
+      <w:proofErr w:type="spellEnd"/>
+      <w:r>
+        <w:rPr>
+          <w:sz w:val="25"/>
+          <w:szCs w:val="26"/>
+        </w:rPr>
+        <w:t>两部分：</w:t>
       </w:r>
       <w:r>
         <w:rPr>
@@ -348,7 +364,23 @@
           <w:sz w:val="25"/>
           <w:szCs w:val="26"/>
         </w:rPr>
-        <w:t>asa core用于指导会话流，而Rasa nlu用于理解和处理文本以提取信息(实体)</w:t>
+        <w:t xml:space="preserve">asa core用于指导会话流，而Rasa </w:t>
+      </w:r>
+      <w:proofErr w:type="spellStart"/>
+      <w:r>
+        <w:rPr>
+          <w:sz w:val="25"/>
+          <w:szCs w:val="26"/>
+        </w:rPr>
+        <w:t>nlu</w:t>
+      </w:r>
+      <w:proofErr w:type="spellEnd"/>
+      <w:r>
+        <w:rPr>
+          <w:sz w:val="25"/>
+          <w:szCs w:val="26"/>
+        </w:rPr>
+        <w:t>用于理解和处理文本以提取信息(实体)</w:t>
       </w:r>
       <w:r>
         <w:rPr>
@@ -478,7 +510,6 @@
       <w:pPr>
         <w:ind w:firstLine="420"/>
         <w:rPr>
-          <w:rFonts w:hint="eastAsia"/>
           <w:sz w:val="25"/>
           <w:szCs w:val="26"/>
         </w:rPr>
@@ -601,9 +632,6 @@
     <w:p>
       <w:pPr>
         <w:pStyle w:val="2"/>
-        <w:rPr>
-          <w:rFonts w:hint="eastAsia"/>
-        </w:rPr>
       </w:pPr>
       <w:r>
         <w:rPr>
@@ -749,11 +777,985 @@
         </w:rPr>
         <w:t>训练</w:t>
       </w:r>
-    </w:p>
+      <w:r>
+        <w:rPr>
+          <w:rFonts w:hint="eastAsia"/>
+          <w:sz w:val="25"/>
+          <w:szCs w:val="26"/>
+        </w:rPr>
+        <w:t>与</w:t>
+      </w:r>
+      <w:r>
+        <w:rPr>
+          <w:rFonts w:hint="eastAsia"/>
+          <w:sz w:val="25"/>
+          <w:szCs w:val="26"/>
+        </w:rPr>
+        <w:t>更新</w:t>
+      </w:r>
+      <w:r>
+        <w:rPr>
+          <w:rFonts w:hint="eastAsia"/>
+          <w:sz w:val="25"/>
+          <w:szCs w:val="26"/>
+        </w:rPr>
+        <w:t>（在带GPU的电脑进行训练）</w:t>
+      </w:r>
+    </w:p>
+    <w:tbl>
+      <w:tblPr>
+        <w:tblW w:w="5376" w:type="dxa"/>
+        <w:jc w:val="center"/>
+        <w:tblBorders>
+          <w:top w:val="single" w:sz="4" w:space="0" w:color="DFE2E5"/>
+          <w:left w:val="single" w:sz="4" w:space="0" w:color="DFE2E5"/>
+          <w:bottom w:val="single" w:sz="4" w:space="0" w:color="DFE2E5"/>
+          <w:right w:val="single" w:sz="4" w:space="0" w:color="DFE2E5"/>
+        </w:tblBorders>
+        <w:shd w:val="clear" w:color="auto" w:fill="FFFFFF"/>
+        <w:tblCellMar>
+          <w:left w:w="0" w:type="dxa"/>
+          <w:right w:w="0" w:type="dxa"/>
+        </w:tblCellMar>
+        <w:tblLook w:val="04A0" w:firstRow="1" w:lastRow="0" w:firstColumn="1" w:lastColumn="0" w:noHBand="0" w:noVBand="1"/>
+      </w:tblPr>
+      <w:tblGrid>
+        <w:gridCol w:w="1580"/>
+        <w:gridCol w:w="3796"/>
+      </w:tblGrid>
+      <w:tr>
+        <w:trPr>
+          <w:tblHeader/>
+          <w:jc w:val="center"/>
+        </w:trPr>
+        <w:tc>
+          <w:tcPr>
+            <w:tcW w:w="0" w:type="auto"/>
+            <w:tcBorders>
+              <w:top w:val="single" w:sz="4" w:space="0" w:color="DFE2E5"/>
+              <w:left w:val="single" w:sz="4" w:space="0" w:color="DFE2E5"/>
+              <w:bottom w:val="nil"/>
+              <w:right w:val="single" w:sz="4" w:space="0" w:color="DFE2E5"/>
+            </w:tcBorders>
+            <w:shd w:val="clear" w:color="auto" w:fill="FFFFFF"/>
+            <w:tcMar>
+              <w:top w:w="72" w:type="dxa"/>
+              <w:left w:w="156" w:type="dxa"/>
+              <w:bottom w:w="72" w:type="dxa"/>
+              <w:right w:w="156" w:type="dxa"/>
+            </w:tcMar>
+            <w:vAlign w:val="center"/>
+          </w:tcPr>
+          <w:p>
+            <w:pPr>
+              <w:widowControl/>
+              <w:jc w:val="center"/>
+              <w:rPr>
+                <w:rFonts w:ascii="Helvetica" w:eastAsia="Helvetica" w:hAnsi="Helvetica" w:cs="Helvetica"/>
+                <w:b/>
+                <w:bCs/>
+                <w:color w:val="333333"/>
+                <w:sz w:val="19"/>
+                <w:szCs w:val="19"/>
+              </w:rPr>
+            </w:pPr>
+            <w:r>
+              <w:rPr>
+                <w:rFonts w:ascii="Helvetica" w:eastAsia="Helvetica" w:hAnsi="Helvetica" w:cs="Helvetica"/>
+                <w:b/>
+                <w:bCs/>
+                <w:color w:val="333333"/>
+                <w:kern w:val="0"/>
+                <w:sz w:val="19"/>
+                <w:szCs w:val="19"/>
+                <w:lang w:bidi="ar"/>
+              </w:rPr>
+              <w:t>结构</w:t>
+            </w:r>
+          </w:p>
+        </w:tc>
+        <w:tc>
+          <w:tcPr>
+            <w:tcW w:w="0" w:type="auto"/>
+            <w:tcBorders>
+              <w:top w:val="single" w:sz="4" w:space="0" w:color="DFE2E5"/>
+              <w:left w:val="single" w:sz="4" w:space="0" w:color="DFE2E5"/>
+              <w:bottom w:val="nil"/>
+              <w:right w:val="single" w:sz="4" w:space="0" w:color="DFE2E5"/>
+            </w:tcBorders>
+            <w:shd w:val="clear" w:color="auto" w:fill="FFFFFF"/>
+            <w:tcMar>
+              <w:top w:w="72" w:type="dxa"/>
+              <w:left w:w="156" w:type="dxa"/>
+              <w:bottom w:w="72" w:type="dxa"/>
+              <w:right w:w="156" w:type="dxa"/>
+            </w:tcMar>
+            <w:vAlign w:val="center"/>
+          </w:tcPr>
+          <w:p>
+            <w:pPr>
+              <w:widowControl/>
+              <w:jc w:val="center"/>
+              <w:rPr>
+                <w:rFonts w:ascii="Helvetica" w:eastAsia="Helvetica" w:hAnsi="Helvetica" w:cs="Helvetica"/>
+                <w:b/>
+                <w:bCs/>
+                <w:color w:val="333333"/>
+                <w:sz w:val="19"/>
+                <w:szCs w:val="19"/>
+              </w:rPr>
+            </w:pPr>
+            <w:r>
+              <w:rPr>
+                <w:rFonts w:ascii="Helvetica" w:eastAsia="Helvetica" w:hAnsi="Helvetica" w:cs="Helvetica"/>
+                <w:b/>
+                <w:bCs/>
+                <w:color w:val="333333"/>
+                <w:kern w:val="0"/>
+                <w:sz w:val="19"/>
+                <w:szCs w:val="19"/>
+                <w:lang w:bidi="ar"/>
+              </w:rPr>
+              <w:t>作用</w:t>
+            </w:r>
+          </w:p>
+        </w:tc>
+      </w:tr>
+      <w:tr>
+        <w:trPr>
+          <w:jc w:val="center"/>
+        </w:trPr>
+        <w:tc>
+          <w:tcPr>
+            <w:tcW w:w="0" w:type="auto"/>
+            <w:tcBorders>
+              <w:top w:val="single" w:sz="4" w:space="0" w:color="DFE2E5"/>
+              <w:left w:val="single" w:sz="4" w:space="0" w:color="DFE2E5"/>
+              <w:bottom w:val="single" w:sz="4" w:space="0" w:color="DFE2E5"/>
+              <w:right w:val="single" w:sz="4" w:space="0" w:color="DFE2E5"/>
+            </w:tcBorders>
+            <w:shd w:val="clear" w:color="auto" w:fill="FFFFFF"/>
+            <w:tcMar>
+              <w:top w:w="72" w:type="dxa"/>
+              <w:left w:w="156" w:type="dxa"/>
+              <w:bottom w:w="72" w:type="dxa"/>
+              <w:right w:w="156" w:type="dxa"/>
+            </w:tcMar>
+            <w:vAlign w:val="center"/>
+          </w:tcPr>
+          <w:p>
+            <w:pPr>
+              <w:widowControl/>
+              <w:jc w:val="left"/>
+              <w:rPr>
+                <w:rFonts w:ascii="Helvetica" w:eastAsia="Helvetica" w:hAnsi="Helvetica" w:cs="Helvetica"/>
+                <w:color w:val="333333"/>
+                <w:sz w:val="19"/>
+                <w:szCs w:val="19"/>
+              </w:rPr>
+            </w:pPr>
+            <w:r>
+              <w:rPr>
+                <w:rFonts w:ascii="Helvetica" w:eastAsia="Helvetica" w:hAnsi="Helvetica" w:cs="Helvetica"/>
+                <w:color w:val="333333"/>
+                <w:kern w:val="0"/>
+                <w:sz w:val="19"/>
+                <w:szCs w:val="19"/>
+                <w:lang w:bidi="ar"/>
+              </w:rPr>
+              <w:t>actions/</w:t>
+            </w:r>
+          </w:p>
+        </w:tc>
+        <w:tc>
+          <w:tcPr>
+            <w:tcW w:w="0" w:type="auto"/>
+            <w:tcBorders>
+              <w:top w:val="single" w:sz="4" w:space="0" w:color="DFE2E5"/>
+              <w:left w:val="single" w:sz="4" w:space="0" w:color="DFE2E5"/>
+              <w:bottom w:val="single" w:sz="4" w:space="0" w:color="DFE2E5"/>
+              <w:right w:val="single" w:sz="4" w:space="0" w:color="DFE2E5"/>
+            </w:tcBorders>
+            <w:shd w:val="clear" w:color="auto" w:fill="FFFFFF"/>
+            <w:tcMar>
+              <w:top w:w="72" w:type="dxa"/>
+              <w:left w:w="156" w:type="dxa"/>
+              <w:bottom w:w="72" w:type="dxa"/>
+              <w:right w:w="156" w:type="dxa"/>
+            </w:tcMar>
+            <w:vAlign w:val="center"/>
+          </w:tcPr>
+          <w:p>
+            <w:pPr>
+              <w:widowControl/>
+              <w:jc w:val="left"/>
+              <w:rPr>
+                <w:rFonts w:ascii="Helvetica" w:eastAsia="Helvetica" w:hAnsi="Helvetica" w:cs="Helvetica"/>
+                <w:color w:val="333333"/>
+                <w:sz w:val="19"/>
+                <w:szCs w:val="19"/>
+              </w:rPr>
+            </w:pPr>
+            <w:r>
+              <w:rPr>
+                <w:rFonts w:ascii="Helvetica" w:eastAsia="Helvetica" w:hAnsi="Helvetica" w:cs="Helvetica"/>
+                <w:color w:val="333333"/>
+                <w:kern w:val="0"/>
+                <w:sz w:val="19"/>
+                <w:szCs w:val="19"/>
+                <w:lang w:bidi="ar"/>
+              </w:rPr>
+              <w:t>自定义 rasa的actions 的代码文件</w:t>
+            </w:r>
+          </w:p>
+        </w:tc>
+      </w:tr>
+      <w:tr>
+        <w:trPr>
+          <w:jc w:val="center"/>
+        </w:trPr>
+        <w:tc>
+          <w:tcPr>
+            <w:tcW w:w="0" w:type="auto"/>
+            <w:tcBorders>
+              <w:top w:val="single" w:sz="4" w:space="0" w:color="DFE2E5"/>
+              <w:left w:val="single" w:sz="4" w:space="0" w:color="DFE2E5"/>
+              <w:bottom w:val="single" w:sz="4" w:space="0" w:color="DFE2E5"/>
+              <w:right w:val="single" w:sz="4" w:space="0" w:color="DFE2E5"/>
+            </w:tcBorders>
+            <w:shd w:val="clear" w:color="auto" w:fill="F8F8F8"/>
+            <w:tcMar>
+              <w:top w:w="72" w:type="dxa"/>
+              <w:left w:w="156" w:type="dxa"/>
+              <w:bottom w:w="72" w:type="dxa"/>
+              <w:right w:w="156" w:type="dxa"/>
+            </w:tcMar>
+            <w:vAlign w:val="center"/>
+          </w:tcPr>
+          <w:p>
+            <w:pPr>
+              <w:widowControl/>
+              <w:jc w:val="left"/>
+              <w:rPr>
+                <w:rFonts w:ascii="Helvetica" w:eastAsia="Helvetica" w:hAnsi="Helvetica" w:cs="Helvetica"/>
+                <w:color w:val="333333"/>
+                <w:sz w:val="19"/>
+                <w:szCs w:val="19"/>
+              </w:rPr>
+            </w:pPr>
+            <w:r>
+              <w:rPr>
+                <w:rFonts w:ascii="Helvetica" w:eastAsia="Helvetica" w:hAnsi="Helvetica" w:cs="Helvetica"/>
+                <w:color w:val="333333"/>
+                <w:kern w:val="0"/>
+                <w:sz w:val="19"/>
+                <w:szCs w:val="19"/>
+                <w:lang w:bidi="ar"/>
+              </w:rPr>
+              <w:t>data/</w:t>
+            </w:r>
+          </w:p>
+        </w:tc>
+        <w:tc>
+          <w:tcPr>
+            <w:tcW w:w="0" w:type="auto"/>
+            <w:tcBorders>
+              <w:top w:val="single" w:sz="4" w:space="0" w:color="DFE2E5"/>
+              <w:left w:val="single" w:sz="4" w:space="0" w:color="DFE2E5"/>
+              <w:bottom w:val="single" w:sz="4" w:space="0" w:color="DFE2E5"/>
+              <w:right w:val="single" w:sz="4" w:space="0" w:color="DFE2E5"/>
+            </w:tcBorders>
+            <w:shd w:val="clear" w:color="auto" w:fill="F8F8F8"/>
+            <w:tcMar>
+              <w:top w:w="72" w:type="dxa"/>
+              <w:left w:w="156" w:type="dxa"/>
+              <w:bottom w:w="72" w:type="dxa"/>
+              <w:right w:w="156" w:type="dxa"/>
+            </w:tcMar>
+            <w:vAlign w:val="center"/>
+          </w:tcPr>
+          <w:p>
+            <w:pPr>
+              <w:widowControl/>
+              <w:jc w:val="left"/>
+              <w:rPr>
+                <w:rFonts w:ascii="Helvetica" w:eastAsia="Helvetica" w:hAnsi="Helvetica" w:cs="Helvetica"/>
+                <w:color w:val="333333"/>
+                <w:sz w:val="19"/>
+                <w:szCs w:val="19"/>
+              </w:rPr>
+            </w:pPr>
+            <w:r>
+              <w:rPr>
+                <w:rFonts w:ascii="Helvetica" w:eastAsia="Helvetica" w:hAnsi="Helvetica" w:cs="Helvetica"/>
+                <w:color w:val="333333"/>
+                <w:kern w:val="0"/>
+                <w:sz w:val="19"/>
+                <w:szCs w:val="19"/>
+                <w:lang w:bidi="ar"/>
+              </w:rPr>
+              <w:t>存放Rasa NLU 训练数据、Rasa stories 数据等数据</w:t>
+            </w:r>
+          </w:p>
+        </w:tc>
+      </w:tr>
+      <w:tr>
+        <w:trPr>
+          <w:jc w:val="center"/>
+        </w:trPr>
+        <w:tc>
+          <w:tcPr>
+            <w:tcW w:w="0" w:type="auto"/>
+            <w:tcBorders>
+              <w:top w:val="single" w:sz="4" w:space="0" w:color="DFE2E5"/>
+              <w:left w:val="single" w:sz="4" w:space="0" w:color="DFE2E5"/>
+              <w:bottom w:val="single" w:sz="4" w:space="0" w:color="DFE2E5"/>
+              <w:right w:val="single" w:sz="4" w:space="0" w:color="DFE2E5"/>
+            </w:tcBorders>
+            <w:shd w:val="clear" w:color="auto" w:fill="FFFFFF"/>
+            <w:tcMar>
+              <w:top w:w="72" w:type="dxa"/>
+              <w:left w:w="156" w:type="dxa"/>
+              <w:bottom w:w="72" w:type="dxa"/>
+              <w:right w:w="156" w:type="dxa"/>
+            </w:tcMar>
+            <w:vAlign w:val="center"/>
+          </w:tcPr>
+          <w:p>
+            <w:pPr>
+              <w:widowControl/>
+              <w:jc w:val="left"/>
+              <w:rPr>
+                <w:rFonts w:ascii="Helvetica" w:eastAsia="Helvetica" w:hAnsi="Helvetica" w:cs="Helvetica"/>
+                <w:color w:val="333333"/>
+                <w:sz w:val="19"/>
+                <w:szCs w:val="19"/>
+              </w:rPr>
+            </w:pPr>
+            <w:proofErr w:type="spellStart"/>
+            <w:r>
+              <w:rPr>
+                <w:rFonts w:ascii="Helvetica" w:eastAsia="Helvetica" w:hAnsi="Helvetica" w:cs="Helvetica"/>
+                <w:color w:val="333333"/>
+                <w:kern w:val="0"/>
+                <w:sz w:val="19"/>
+                <w:szCs w:val="19"/>
+                <w:lang w:bidi="ar"/>
+              </w:rPr>
+              <w:t>piplines</w:t>
+            </w:r>
+            <w:proofErr w:type="spellEnd"/>
+            <w:r>
+              <w:rPr>
+                <w:rFonts w:ascii="Helvetica" w:eastAsia="Helvetica" w:hAnsi="Helvetica" w:cs="Helvetica"/>
+                <w:color w:val="333333"/>
+                <w:kern w:val="0"/>
+                <w:sz w:val="19"/>
+                <w:szCs w:val="19"/>
+                <w:lang w:bidi="ar"/>
+              </w:rPr>
+              <w:t>/</w:t>
+            </w:r>
+          </w:p>
+        </w:tc>
+        <w:tc>
+          <w:tcPr>
+            <w:tcW w:w="0" w:type="auto"/>
+            <w:tcBorders>
+              <w:top w:val="single" w:sz="4" w:space="0" w:color="DFE2E5"/>
+              <w:left w:val="single" w:sz="4" w:space="0" w:color="DFE2E5"/>
+              <w:bottom w:val="single" w:sz="4" w:space="0" w:color="DFE2E5"/>
+              <w:right w:val="single" w:sz="4" w:space="0" w:color="DFE2E5"/>
+            </w:tcBorders>
+            <w:shd w:val="clear" w:color="auto" w:fill="FFFFFF"/>
+            <w:tcMar>
+              <w:top w:w="72" w:type="dxa"/>
+              <w:left w:w="156" w:type="dxa"/>
+              <w:bottom w:w="72" w:type="dxa"/>
+              <w:right w:w="156" w:type="dxa"/>
+            </w:tcMar>
+            <w:vAlign w:val="center"/>
+          </w:tcPr>
+          <w:p>
+            <w:pPr>
+              <w:widowControl/>
+              <w:jc w:val="left"/>
+              <w:rPr>
+                <w:rFonts w:ascii="Helvetica" w:eastAsia="Helvetica" w:hAnsi="Helvetica" w:cs="Helvetica"/>
+                <w:color w:val="333333"/>
+                <w:sz w:val="19"/>
+                <w:szCs w:val="19"/>
+              </w:rPr>
+            </w:pPr>
+            <w:r>
+              <w:rPr>
+                <w:rFonts w:ascii="Helvetica" w:eastAsia="Helvetica" w:hAnsi="Helvetica" w:cs="Helvetica"/>
+                <w:color w:val="333333"/>
+                <w:kern w:val="0"/>
+                <w:sz w:val="19"/>
+                <w:szCs w:val="19"/>
+                <w:lang w:bidi="ar"/>
+              </w:rPr>
+              <w:t>设置Rasa框架使用的</w:t>
+            </w:r>
+            <w:proofErr w:type="spellStart"/>
+            <w:r>
+              <w:rPr>
+                <w:rFonts w:ascii="Helvetica" w:eastAsia="Helvetica" w:hAnsi="Helvetica" w:cs="Helvetica"/>
+                <w:color w:val="333333"/>
+                <w:kern w:val="0"/>
+                <w:sz w:val="19"/>
+                <w:szCs w:val="19"/>
+                <w:lang w:bidi="ar"/>
+              </w:rPr>
+              <w:t>Piplines</w:t>
+            </w:r>
+            <w:proofErr w:type="spellEnd"/>
+          </w:p>
+        </w:tc>
+      </w:tr>
+      <w:tr>
+        <w:trPr>
+          <w:jc w:val="center"/>
+        </w:trPr>
+        <w:tc>
+          <w:tcPr>
+            <w:tcW w:w="0" w:type="auto"/>
+            <w:tcBorders>
+              <w:top w:val="single" w:sz="4" w:space="0" w:color="DFE2E5"/>
+              <w:left w:val="single" w:sz="4" w:space="0" w:color="DFE2E5"/>
+              <w:bottom w:val="single" w:sz="4" w:space="0" w:color="DFE2E5"/>
+              <w:right w:val="single" w:sz="4" w:space="0" w:color="DFE2E5"/>
+            </w:tcBorders>
+            <w:shd w:val="clear" w:color="auto" w:fill="F8F8F8"/>
+            <w:tcMar>
+              <w:top w:w="72" w:type="dxa"/>
+              <w:left w:w="156" w:type="dxa"/>
+              <w:bottom w:w="72" w:type="dxa"/>
+              <w:right w:w="156" w:type="dxa"/>
+            </w:tcMar>
+            <w:vAlign w:val="center"/>
+          </w:tcPr>
+          <w:p>
+            <w:pPr>
+              <w:widowControl/>
+              <w:jc w:val="left"/>
+              <w:rPr>
+                <w:rFonts w:ascii="Helvetica" w:eastAsia="Helvetica" w:hAnsi="Helvetica" w:cs="Helvetica"/>
+                <w:color w:val="333333"/>
+                <w:sz w:val="19"/>
+                <w:szCs w:val="19"/>
+              </w:rPr>
+            </w:pPr>
+            <w:proofErr w:type="spellStart"/>
+            <w:r>
+              <w:rPr>
+                <w:rFonts w:ascii="Helvetica" w:eastAsia="Helvetica" w:hAnsi="Helvetica" w:cs="Helvetica"/>
+                <w:color w:val="333333"/>
+                <w:kern w:val="0"/>
+                <w:sz w:val="19"/>
+                <w:szCs w:val="19"/>
+                <w:lang w:bidi="ar"/>
+              </w:rPr>
+              <w:t>config.yml</w:t>
+            </w:r>
+            <w:proofErr w:type="spellEnd"/>
+          </w:p>
+        </w:tc>
+        <w:tc>
+          <w:tcPr>
+            <w:tcW w:w="0" w:type="auto"/>
+            <w:tcBorders>
+              <w:top w:val="single" w:sz="4" w:space="0" w:color="DFE2E5"/>
+              <w:left w:val="single" w:sz="4" w:space="0" w:color="DFE2E5"/>
+              <w:bottom w:val="single" w:sz="4" w:space="0" w:color="DFE2E5"/>
+              <w:right w:val="single" w:sz="4" w:space="0" w:color="DFE2E5"/>
+            </w:tcBorders>
+            <w:shd w:val="clear" w:color="auto" w:fill="F8F8F8"/>
+            <w:tcMar>
+              <w:top w:w="72" w:type="dxa"/>
+              <w:left w:w="156" w:type="dxa"/>
+              <w:bottom w:w="72" w:type="dxa"/>
+              <w:right w:w="156" w:type="dxa"/>
+            </w:tcMar>
+            <w:vAlign w:val="center"/>
+          </w:tcPr>
+          <w:p>
+            <w:pPr>
+              <w:widowControl/>
+              <w:jc w:val="left"/>
+              <w:rPr>
+                <w:rFonts w:ascii="Helvetica" w:eastAsia="Helvetica" w:hAnsi="Helvetica" w:cs="Helvetica"/>
+                <w:color w:val="333333"/>
+                <w:sz w:val="19"/>
+                <w:szCs w:val="19"/>
+              </w:rPr>
+            </w:pPr>
+            <w:r>
+              <w:rPr>
+                <w:rFonts w:ascii="Helvetica" w:eastAsia="Helvetica" w:hAnsi="Helvetica" w:cs="Helvetica"/>
+                <w:color w:val="333333"/>
+                <w:kern w:val="0"/>
+                <w:sz w:val="19"/>
+                <w:szCs w:val="19"/>
+                <w:lang w:bidi="ar"/>
+              </w:rPr>
+              <w:t>Rasa NLU 和 Rasa Core 的配置文件</w:t>
+            </w:r>
+          </w:p>
+        </w:tc>
+      </w:tr>
+      <w:tr>
+        <w:trPr>
+          <w:jc w:val="center"/>
+        </w:trPr>
+        <w:tc>
+          <w:tcPr>
+            <w:tcW w:w="0" w:type="auto"/>
+            <w:tcBorders>
+              <w:top w:val="single" w:sz="4" w:space="0" w:color="DFE2E5"/>
+              <w:left w:val="single" w:sz="4" w:space="0" w:color="DFE2E5"/>
+              <w:bottom w:val="single" w:sz="4" w:space="0" w:color="DFE2E5"/>
+              <w:right w:val="single" w:sz="4" w:space="0" w:color="DFE2E5"/>
+            </w:tcBorders>
+            <w:shd w:val="clear" w:color="auto" w:fill="FFFFFF"/>
+            <w:tcMar>
+              <w:top w:w="72" w:type="dxa"/>
+              <w:left w:w="156" w:type="dxa"/>
+              <w:bottom w:w="72" w:type="dxa"/>
+              <w:right w:w="156" w:type="dxa"/>
+            </w:tcMar>
+            <w:vAlign w:val="center"/>
+          </w:tcPr>
+          <w:p>
+            <w:pPr>
+              <w:widowControl/>
+              <w:jc w:val="left"/>
+              <w:rPr>
+                <w:rFonts w:ascii="Helvetica" w:eastAsia="Helvetica" w:hAnsi="Helvetica" w:cs="Helvetica"/>
+                <w:color w:val="333333"/>
+                <w:sz w:val="19"/>
+                <w:szCs w:val="19"/>
+              </w:rPr>
+            </w:pPr>
+            <w:proofErr w:type="spellStart"/>
+            <w:r>
+              <w:rPr>
+                <w:rFonts w:ascii="Helvetica" w:eastAsia="Helvetica" w:hAnsi="Helvetica" w:cs="Helvetica"/>
+                <w:color w:val="333333"/>
+                <w:kern w:val="0"/>
+                <w:sz w:val="19"/>
+                <w:szCs w:val="19"/>
+                <w:lang w:bidi="ar"/>
+              </w:rPr>
+              <w:t>credentials.yml</w:t>
+            </w:r>
+            <w:proofErr w:type="spellEnd"/>
+          </w:p>
+        </w:tc>
+        <w:tc>
+          <w:tcPr>
+            <w:tcW w:w="0" w:type="auto"/>
+            <w:tcBorders>
+              <w:top w:val="single" w:sz="4" w:space="0" w:color="DFE2E5"/>
+              <w:left w:val="single" w:sz="4" w:space="0" w:color="DFE2E5"/>
+              <w:bottom w:val="single" w:sz="4" w:space="0" w:color="DFE2E5"/>
+              <w:right w:val="single" w:sz="4" w:space="0" w:color="DFE2E5"/>
+            </w:tcBorders>
+            <w:shd w:val="clear" w:color="auto" w:fill="FFFFFF"/>
+            <w:tcMar>
+              <w:top w:w="72" w:type="dxa"/>
+              <w:left w:w="156" w:type="dxa"/>
+              <w:bottom w:w="72" w:type="dxa"/>
+              <w:right w:w="156" w:type="dxa"/>
+            </w:tcMar>
+            <w:vAlign w:val="center"/>
+          </w:tcPr>
+          <w:p>
+            <w:pPr>
+              <w:widowControl/>
+              <w:jc w:val="left"/>
+              <w:rPr>
+                <w:rFonts w:ascii="Helvetica" w:eastAsia="Helvetica" w:hAnsi="Helvetica" w:cs="Helvetica"/>
+                <w:color w:val="333333"/>
+                <w:sz w:val="19"/>
+                <w:szCs w:val="19"/>
+              </w:rPr>
+            </w:pPr>
+            <w:r>
+              <w:rPr>
+                <w:rFonts w:ascii="Helvetica" w:eastAsia="Helvetica" w:hAnsi="Helvetica" w:cs="Helvetica"/>
+                <w:color w:val="333333"/>
+                <w:kern w:val="0"/>
+                <w:sz w:val="19"/>
+                <w:szCs w:val="19"/>
+                <w:lang w:bidi="ar"/>
+              </w:rPr>
+              <w:t xml:space="preserve">定义和其他服务连接的一些细节，例如Rasa </w:t>
+            </w:r>
+            <w:proofErr w:type="spellStart"/>
+            <w:r>
+              <w:rPr>
+                <w:rFonts w:ascii="Helvetica" w:eastAsia="Helvetica" w:hAnsi="Helvetica" w:cs="Helvetica"/>
+                <w:color w:val="333333"/>
+                <w:kern w:val="0"/>
+                <w:sz w:val="19"/>
+                <w:szCs w:val="19"/>
+                <w:lang w:bidi="ar"/>
+              </w:rPr>
+              <w:t>api</w:t>
+            </w:r>
+            <w:proofErr w:type="spellEnd"/>
+            <w:r>
+              <w:rPr>
+                <w:rFonts w:ascii="Helvetica" w:eastAsia="Helvetica" w:hAnsi="Helvetica" w:cs="Helvetica"/>
+                <w:color w:val="333333"/>
+                <w:kern w:val="0"/>
+                <w:sz w:val="19"/>
+                <w:szCs w:val="19"/>
+                <w:lang w:bidi="ar"/>
+              </w:rPr>
+              <w:t>接口</w:t>
+            </w:r>
+          </w:p>
+        </w:tc>
+      </w:tr>
+      <w:tr>
+        <w:trPr>
+          <w:jc w:val="center"/>
+        </w:trPr>
+        <w:tc>
+          <w:tcPr>
+            <w:tcW w:w="0" w:type="auto"/>
+            <w:tcBorders>
+              <w:top w:val="single" w:sz="4" w:space="0" w:color="DFE2E5"/>
+              <w:left w:val="single" w:sz="4" w:space="0" w:color="DFE2E5"/>
+              <w:bottom w:val="single" w:sz="4" w:space="0" w:color="DFE2E5"/>
+              <w:right w:val="single" w:sz="4" w:space="0" w:color="DFE2E5"/>
+            </w:tcBorders>
+            <w:shd w:val="clear" w:color="auto" w:fill="F8F8F8"/>
+            <w:tcMar>
+              <w:top w:w="72" w:type="dxa"/>
+              <w:left w:w="156" w:type="dxa"/>
+              <w:bottom w:w="72" w:type="dxa"/>
+              <w:right w:w="156" w:type="dxa"/>
+            </w:tcMar>
+            <w:vAlign w:val="center"/>
+          </w:tcPr>
+          <w:p>
+            <w:pPr>
+              <w:widowControl/>
+              <w:jc w:val="left"/>
+              <w:rPr>
+                <w:rFonts w:ascii="Helvetica" w:eastAsia="Helvetica" w:hAnsi="Helvetica" w:cs="Helvetica"/>
+                <w:color w:val="333333"/>
+                <w:sz w:val="19"/>
+                <w:szCs w:val="19"/>
+              </w:rPr>
+            </w:pPr>
+            <w:proofErr w:type="spellStart"/>
+            <w:r>
+              <w:rPr>
+                <w:rFonts w:ascii="Helvetica" w:eastAsia="Helvetica" w:hAnsi="Helvetica" w:cs="Helvetica"/>
+                <w:color w:val="333333"/>
+                <w:kern w:val="0"/>
+                <w:sz w:val="19"/>
+                <w:szCs w:val="19"/>
+                <w:lang w:bidi="ar"/>
+              </w:rPr>
+              <w:t>domain.yml</w:t>
+            </w:r>
+            <w:proofErr w:type="spellEnd"/>
+          </w:p>
+        </w:tc>
+        <w:tc>
+          <w:tcPr>
+            <w:tcW w:w="0" w:type="auto"/>
+            <w:tcBorders>
+              <w:top w:val="single" w:sz="4" w:space="0" w:color="DFE2E5"/>
+              <w:left w:val="single" w:sz="4" w:space="0" w:color="DFE2E5"/>
+              <w:bottom w:val="single" w:sz="4" w:space="0" w:color="DFE2E5"/>
+              <w:right w:val="single" w:sz="4" w:space="0" w:color="DFE2E5"/>
+            </w:tcBorders>
+            <w:shd w:val="clear" w:color="auto" w:fill="F8F8F8"/>
+            <w:tcMar>
+              <w:top w:w="72" w:type="dxa"/>
+              <w:left w:w="156" w:type="dxa"/>
+              <w:bottom w:w="72" w:type="dxa"/>
+              <w:right w:w="156" w:type="dxa"/>
+            </w:tcMar>
+            <w:vAlign w:val="center"/>
+          </w:tcPr>
+          <w:p>
+            <w:pPr>
+              <w:widowControl/>
+              <w:jc w:val="left"/>
+              <w:rPr>
+                <w:rFonts w:ascii="Helvetica" w:eastAsia="Helvetica" w:hAnsi="Helvetica" w:cs="Helvetica"/>
+                <w:color w:val="333333"/>
+                <w:sz w:val="19"/>
+                <w:szCs w:val="19"/>
+              </w:rPr>
+            </w:pPr>
+            <w:r>
+              <w:rPr>
+                <w:rFonts w:ascii="Helvetica" w:eastAsia="Helvetica" w:hAnsi="Helvetica" w:cs="Helvetica"/>
+                <w:color w:val="333333"/>
+                <w:kern w:val="0"/>
+                <w:sz w:val="19"/>
+                <w:szCs w:val="19"/>
+                <w:lang w:bidi="ar"/>
+              </w:rPr>
+              <w:t>Rasa domain 文件</w:t>
+            </w:r>
+          </w:p>
+        </w:tc>
+      </w:tr>
+      <w:tr>
+        <w:trPr>
+          <w:jc w:val="center"/>
+        </w:trPr>
+        <w:tc>
+          <w:tcPr>
+            <w:tcW w:w="0" w:type="auto"/>
+            <w:tcBorders>
+              <w:top w:val="single" w:sz="4" w:space="0" w:color="DFE2E5"/>
+              <w:left w:val="single" w:sz="4" w:space="0" w:color="DFE2E5"/>
+              <w:bottom w:val="single" w:sz="4" w:space="0" w:color="DFE2E5"/>
+              <w:right w:val="single" w:sz="4" w:space="0" w:color="DFE2E5"/>
+            </w:tcBorders>
+            <w:shd w:val="clear" w:color="auto" w:fill="FFFFFF"/>
+            <w:tcMar>
+              <w:top w:w="72" w:type="dxa"/>
+              <w:left w:w="156" w:type="dxa"/>
+              <w:bottom w:w="72" w:type="dxa"/>
+              <w:right w:w="156" w:type="dxa"/>
+            </w:tcMar>
+            <w:vAlign w:val="center"/>
+          </w:tcPr>
+          <w:p>
+            <w:pPr>
+              <w:widowControl/>
+              <w:jc w:val="left"/>
+              <w:rPr>
+                <w:rFonts w:ascii="Helvetica" w:eastAsia="Helvetica" w:hAnsi="Helvetica" w:cs="Helvetica"/>
+                <w:color w:val="333333"/>
+                <w:sz w:val="19"/>
+                <w:szCs w:val="19"/>
+              </w:rPr>
+            </w:pPr>
+            <w:proofErr w:type="spellStart"/>
+            <w:r>
+              <w:rPr>
+                <w:rFonts w:ascii="Helvetica" w:eastAsia="Helvetica" w:hAnsi="Helvetica" w:cs="Helvetica"/>
+                <w:color w:val="333333"/>
+                <w:kern w:val="0"/>
+                <w:sz w:val="19"/>
+                <w:szCs w:val="19"/>
+                <w:lang w:bidi="ar"/>
+              </w:rPr>
+              <w:t>endpoints.yml</w:t>
+            </w:r>
+            <w:proofErr w:type="spellEnd"/>
+          </w:p>
+        </w:tc>
+        <w:tc>
+          <w:tcPr>
+            <w:tcW w:w="0" w:type="auto"/>
+            <w:tcBorders>
+              <w:top w:val="single" w:sz="4" w:space="0" w:color="DFE2E5"/>
+              <w:left w:val="single" w:sz="4" w:space="0" w:color="DFE2E5"/>
+              <w:bottom w:val="single" w:sz="4" w:space="0" w:color="DFE2E5"/>
+              <w:right w:val="single" w:sz="4" w:space="0" w:color="DFE2E5"/>
+            </w:tcBorders>
+            <w:shd w:val="clear" w:color="auto" w:fill="FFFFFF"/>
+            <w:tcMar>
+              <w:top w:w="72" w:type="dxa"/>
+              <w:left w:w="156" w:type="dxa"/>
+              <w:bottom w:w="72" w:type="dxa"/>
+              <w:right w:w="156" w:type="dxa"/>
+            </w:tcMar>
+            <w:vAlign w:val="center"/>
+          </w:tcPr>
+          <w:p>
+            <w:pPr>
+              <w:widowControl/>
+              <w:jc w:val="left"/>
+              <w:rPr>
+                <w:rFonts w:ascii="Helvetica" w:eastAsia="Helvetica" w:hAnsi="Helvetica" w:cs="Helvetica"/>
+                <w:color w:val="333333"/>
+                <w:sz w:val="19"/>
+                <w:szCs w:val="19"/>
+              </w:rPr>
+            </w:pPr>
+            <w:r>
+              <w:rPr>
+                <w:rFonts w:ascii="Helvetica" w:eastAsia="Helvetica" w:hAnsi="Helvetica" w:cs="Helvetica"/>
+                <w:color w:val="333333"/>
+                <w:kern w:val="0"/>
+                <w:sz w:val="19"/>
+                <w:szCs w:val="19"/>
+                <w:lang w:bidi="ar"/>
+              </w:rPr>
+              <w:t xml:space="preserve">和外部消息服务对接的 </w:t>
+            </w:r>
+            <w:proofErr w:type="spellStart"/>
+            <w:r>
+              <w:rPr>
+                <w:rFonts w:ascii="Helvetica" w:eastAsia="Helvetica" w:hAnsi="Helvetica" w:cs="Helvetica"/>
+                <w:color w:val="333333"/>
+                <w:kern w:val="0"/>
+                <w:sz w:val="19"/>
+                <w:szCs w:val="19"/>
+                <w:lang w:bidi="ar"/>
+              </w:rPr>
+              <w:t>endpoins</w:t>
+            </w:r>
+            <w:proofErr w:type="spellEnd"/>
+            <w:r>
+              <w:rPr>
+                <w:rFonts w:ascii="Helvetica" w:eastAsia="Helvetica" w:hAnsi="Helvetica" w:cs="Helvetica"/>
+                <w:color w:val="333333"/>
+                <w:kern w:val="0"/>
+                <w:sz w:val="19"/>
+                <w:szCs w:val="19"/>
+                <w:lang w:bidi="ar"/>
+              </w:rPr>
+              <w:t xml:space="preserve"> 细则</w:t>
+            </w:r>
+          </w:p>
+        </w:tc>
+      </w:tr>
+    </w:tbl>
     <w:p>
       <w:pPr>
         <w:ind w:firstLine="420"/>
         <w:rPr>
+          <w:rFonts w:hint="eastAsia"/>
+          <w:sz w:val="25"/>
+          <w:szCs w:val="26"/>
+        </w:rPr>
+      </w:pPr>
+      <w:r>
+        <w:rPr>
+          <w:rFonts w:hint="eastAsia"/>
+          <w:sz w:val="25"/>
+          <w:szCs w:val="26"/>
+        </w:rPr>
+        <w:lastRenderedPageBreak/>
+        <w:t>更改</w:t>
+      </w:r>
+      <w:r>
+        <w:rPr>
+          <w:rFonts w:hint="eastAsia"/>
+          <w:sz w:val="25"/>
+          <w:szCs w:val="26"/>
+        </w:rPr>
+        <w:t>data</w:t>
+      </w:r>
+      <w:r>
+        <w:rPr>
+          <w:rFonts w:hint="eastAsia"/>
+          <w:sz w:val="25"/>
+          <w:szCs w:val="26"/>
+        </w:rPr>
+        <w:t>中的</w:t>
+      </w:r>
+      <w:r>
+        <w:rPr>
+          <w:rFonts w:hint="eastAsia"/>
+          <w:sz w:val="25"/>
+          <w:szCs w:val="26"/>
+        </w:rPr>
+        <w:t>定义</w:t>
+      </w:r>
+      <w:r>
+        <w:rPr>
+          <w:rFonts w:hint="eastAsia"/>
+          <w:sz w:val="25"/>
+          <w:szCs w:val="26"/>
+        </w:rPr>
+        <w:t>意图intent，</w:t>
+      </w:r>
+      <w:r>
+        <w:rPr>
+          <w:rFonts w:hint="eastAsia"/>
+          <w:sz w:val="25"/>
+          <w:szCs w:val="26"/>
+        </w:rPr>
+        <w:t>在stories中定义</w:t>
+      </w:r>
+      <w:r>
+        <w:rPr>
+          <w:rFonts w:hint="eastAsia"/>
+          <w:sz w:val="25"/>
+          <w:szCs w:val="26"/>
+        </w:rPr>
+        <w:t>多轮对话的</w:t>
+      </w:r>
+      <w:r>
+        <w:rPr>
+          <w:rFonts w:hint="eastAsia"/>
+          <w:sz w:val="25"/>
+          <w:szCs w:val="26"/>
+        </w:rPr>
+        <w:t>对话过程</w:t>
+      </w:r>
+      <w:r>
+        <w:rPr>
+          <w:rFonts w:hint="eastAsia"/>
+          <w:sz w:val="25"/>
+          <w:szCs w:val="26"/>
+        </w:rPr>
+        <w:t>。</w:t>
+      </w:r>
+    </w:p>
+    <w:p>
+      <w:pPr>
+        <w:ind w:firstLine="420"/>
+        <w:rPr>
+          <w:rFonts w:hint="eastAsia"/>
+          <w:sz w:val="25"/>
+          <w:szCs w:val="26"/>
+        </w:rPr>
+      </w:pPr>
+      <w:r>
+        <w:rPr>
+          <w:rFonts w:hint="eastAsia"/>
+          <w:sz w:val="25"/>
+          <w:szCs w:val="26"/>
+        </w:rPr>
+        <w:t>（具体原理可见附件：《</w:t>
+      </w:r>
+      <w:r>
+        <w:rPr>
+          <w:sz w:val="25"/>
+          <w:szCs w:val="26"/>
+        </w:rPr>
+        <w:t>Rasa智能机器人助手</w:t>
+      </w:r>
+      <w:r>
+        <w:rPr>
+          <w:rFonts w:hint="eastAsia"/>
+          <w:sz w:val="25"/>
+          <w:szCs w:val="26"/>
+        </w:rPr>
+        <w:t>》</w:t>
+      </w:r>
+      <w:r>
+        <w:rPr>
+          <w:rFonts w:hint="eastAsia"/>
+          <w:sz w:val="25"/>
+          <w:szCs w:val="26"/>
+        </w:rPr>
+        <w:t>）</w:t>
+      </w:r>
+    </w:p>
+    <w:p>
+      <w:pPr>
+        <w:ind w:firstLine="420"/>
+        <w:rPr>
+          <w:rFonts w:hint="eastAsia"/>
           <w:sz w:val="25"/>
           <w:szCs w:val="26"/>
           <w:u w:val="single"/>
@@ -813,7 +1815,6 @@
     <w:p>
       <w:pPr>
         <w:rPr>
-          <w:rFonts w:hint="eastAsia"/>
           <w:sz w:val="25"/>
           <w:szCs w:val="26"/>
         </w:rPr>
@@ -934,6 +1935,7 @@
         </w:rPr>
         <w:t xml:space="preserve"> --</w:t>
       </w:r>
+      <w:proofErr w:type="spellStart"/>
       <w:r>
         <w:rPr>
           <w:rFonts w:hint="eastAsia"/>
@@ -943,6 +1945,7 @@
         </w:rPr>
         <w:t>cors</w:t>
       </w:r>
+      <w:proofErr w:type="spellEnd"/>
       <w:r>
         <w:rPr>
           <w:sz w:val="25"/>
@@ -1077,7 +2080,6 @@
         <w:rPr>
           <w:rFonts w:hint="eastAsia"/>
         </w:rPr>
-        <w:lastRenderedPageBreak/>
         <w:t>五、</w:t>
       </w:r>
       <w:r>
@@ -1090,7 +2092,13 @@
         <w:rPr>
           <w:rFonts w:hint="eastAsia"/>
         </w:rPr>
-        <w:t>目录介绍</w:t>
+        <w:t>效果</w:t>
+      </w:r>
+      <w:r>
+        <w:rPr>
+          <w:rFonts w:hint="eastAsia"/>
+        </w:rPr>
+        <w:t>介绍</w:t>
       </w:r>
     </w:p>
     <w:p>
@@ -1123,7 +2131,6 @@
         <w:spacing w:line="18" w:lineRule="atLeast"/>
         <w:jc w:val="center"/>
         <w:rPr>
-          <w:rFonts w:hint="eastAsia"/>
           <w:sz w:val="25"/>
           <w:szCs w:val="26"/>
         </w:rPr>
@@ -1225,7 +2232,25 @@
           <w:sz w:val="25"/>
           <w:szCs w:val="26"/>
         </w:rPr>
-        <w:t>初始化机器人和用户的基本信息(botAvater,userAvater)</w:t>
+        <w:t>初始化机器人和用户的基本信息(</w:t>
+      </w:r>
+      <w:proofErr w:type="spellStart"/>
+      <w:r>
+        <w:rPr>
+          <w:rFonts w:hint="eastAsia"/>
+          <w:sz w:val="25"/>
+          <w:szCs w:val="26"/>
+        </w:rPr>
+        <w:t>botAvater,userAvater</w:t>
+      </w:r>
+      <w:proofErr w:type="spellEnd"/>
+      <w:r>
+        <w:rPr>
+          <w:rFonts w:hint="eastAsia"/>
+          <w:sz w:val="25"/>
+          <w:szCs w:val="26"/>
+        </w:rPr>
+        <w:t>)</w:t>
       </w:r>
     </w:p>
     <w:p>
@@ -1283,7 +2308,25 @@
           <w:sz w:val="25"/>
           <w:szCs w:val="26"/>
         </w:rPr>
-        <w:t>初始化NavBar及title</w:t>
+        <w:t>初始化</w:t>
+      </w:r>
+      <w:proofErr w:type="spellStart"/>
+      <w:r>
+        <w:rPr>
+          <w:rFonts w:hint="eastAsia"/>
+          <w:sz w:val="25"/>
+          <w:szCs w:val="26"/>
+        </w:rPr>
+        <w:t>NavBar</w:t>
+      </w:r>
+      <w:proofErr w:type="spellEnd"/>
+      <w:r>
+        <w:rPr>
+          <w:rFonts w:hint="eastAsia"/>
+          <w:sz w:val="25"/>
+          <w:szCs w:val="26"/>
+        </w:rPr>
+        <w:t>及title</w:t>
       </w:r>
     </w:p>
     <w:p>
@@ -1302,6 +2345,7 @@
           <w:sz w:val="25"/>
           <w:szCs w:val="26"/>
         </w:rPr>
+        <w:lastRenderedPageBreak/>
         <w:fldChar w:fldCharType="begin"/>
       </w:r>
       <w:r>
@@ -1367,7 +2411,7 @@
         <w:shd w:val="clear" w:color="auto" w:fill="FFFFFF"/>
         <w:spacing w:line="18" w:lineRule="atLeast"/>
         <w:rPr>
-          <w:rFonts w:ascii="微软雅黑" w:eastAsia="微软雅黑" w:hAnsi="微软雅黑" w:cs="微软雅黑" w:hint="eastAsia"/>
+          <w:rFonts w:ascii="微软雅黑" w:eastAsia="微软雅黑" w:hAnsi="微软雅黑" w:cs="微软雅黑"/>
           <w:color w:val="000000"/>
           <w:sz w:val="19"/>
           <w:szCs w:val="19"/>
